--- a/SpocMaterial/2020-04-08-DS-Fiche_formations_Inria_Academy.docx
+++ b/SpocMaterial/2020-04-08-DS-Fiche_formations_Inria_Academy.docx
@@ -197,7 +197,13 @@
       </w:pPr>
       <w:r>
         <w:tab/>
-        <w:t>Rethinking Object-Oriented Programming  with TDD</w:t>
+        <w:t xml:space="preserve">Rethinking Object-Oriented Programming </w:t>
+      </w:r>
+      <w:r>
+        <w:t>&amp; Design</w:t>
+      </w:r>
+      <w:r>
+        <w:t xml:space="preserve"> with TDD</w:t>
       </w:r>
     </w:p>
     <w:p>
@@ -338,19 +344,7 @@
         <w:rPr>
           <w:b/>
         </w:rPr>
-        <w:t xml:space="preserve"> qui doit préciser qui est la cible de la form</w:t>
-      </w:r>
-      <w:r>
-        <w:rPr>
-          <w:b/>
-        </w:rPr>
-        <w:t>a</w:t>
-      </w:r>
-      <w:r>
-        <w:rPr>
-          <w:b/>
-        </w:rPr>
-        <w:t>tion</w:t>
+        <w:t xml:space="preserve"> qui doit préciser qui est la cible de la formation</w:t>
       </w:r>
       <w:r>
         <w:rPr>
@@ -457,13 +451,7 @@
         <w:jc w:val="left"/>
       </w:pPr>
       <w:r>
-        <w:t>Finalement nous abordons des points avancés comme une sélection (car tous ne sont pas bons!) de Design Patterns et d'heuristics de dev</w:t>
-      </w:r>
-      <w:r>
-        <w:t>e</w:t>
-      </w:r>
-      <w:r>
-        <w:t>loppement pour amener l'apprenant à voir comment les éléments essentiels sont utilisés pour créer des structures concept</w:t>
+        <w:t>Finalement nous abordons des points avancés comme une sélection (car tous ne sont pas bons!) de Design Patterns et d'heuristics de developpement pour amener l'apprenant à voir comment les éléments essentiels sont utilisés pour créer des structures concept</w:t>
       </w:r>
       <w:r>
         <w:t xml:space="preserve">uelles puissantes et adaptées. </w:t>
@@ -631,51 +619,43 @@
         <w:jc w:val="left"/>
       </w:pPr>
       <w:r>
-        <w:t xml:space="preserve">Je suis expert en conception objet, conception de langages à objets, programmation réflexive ainsi que maintenance et évolution de </w:t>
-      </w:r>
-      <w:proofErr w:type="gramStart"/>
-      <w:r>
-        <w:t>large applications</w:t>
-      </w:r>
-      <w:proofErr w:type="gramEnd"/>
-      <w:r>
-        <w:t xml:space="preserve"> (visualisation, métriques, meta modelisation). Mes travaux sur les traits ont été introduits dans AmbientTalk, Slate, Pharo, Perl-6, PHP 5.4 et Squeak. Ils sont été portés sur JavaScript. Ils ont influencés les la</w:t>
+        <w:t>Je suis expert en conception objet, conception de langages à objets, programmation réflexive ainsi que m</w:t>
+      </w:r>
+      <w:r>
+        <w:t>aintenance et évolution de</w:t>
+      </w:r>
+      <w:r>
+        <w:t xml:space="preserve"> applications</w:t>
+      </w:r>
+      <w:r>
+        <w:t xml:space="preserve"> industrielles</w:t>
+      </w:r>
+      <w:r>
+        <w:t xml:space="preserve"> (visualisation, métriques, meta modelisation). Mes travaux sur les traits ont été intr</w:t>
+      </w:r>
+      <w:r>
+        <w:t>o</w:t>
+      </w:r>
+      <w:r>
+        <w:t>duits dans AmbientTalk, Slate, Pharo, Perl-6, PHP 5.4 et Squeak. Ils sont été portés sur JavaScript. Ils ont influencés les la</w:t>
       </w:r>
       <w:r>
         <w:t>n</w:t>
       </w:r>
       <w:r>
-        <w:t>gages Scala et Fortress. Je suis un des développeu</w:t>
-      </w:r>
-      <w:r>
-        <w:t>rs de Pharo (http://pharo.org/)</w:t>
-      </w:r>
-      <w:r>
-        <w:t>. Je suis un des développeurs de Moose une plate-forme d'analyses  (http://www.moosetechnology.org/). J</w:t>
-      </w:r>
-      <w:r>
-        <w:t xml:space="preserve">'ai crée </w:t>
-      </w:r>
-      <w:r>
-        <w:t>une soci</w:t>
-      </w:r>
-      <w:r>
-        <w:t>été proposant des outils d'analy</w:t>
-      </w:r>
-      <w:r>
-        <w:t>ses dédiées.</w:t>
+        <w:t>gages Scala et Fortress. Je suis un des développeurs de Pharo (http://pharo.org/). Je suis un des développeurs de Moose une plate-forme d'analyses  (http://www.moosetechnology.org/). J'ai crée une société proposant des outils d'an</w:t>
+      </w:r>
+      <w:r>
+        <w:t>a</w:t>
+      </w:r>
+      <w:r>
+        <w:t>lyses dédiées.</w:t>
       </w:r>
       <w:r>
         <w:t xml:space="preserve"> </w:t>
       </w:r>
       <w:r>
-        <w:t>J'ai donné des cours à Annecy, Barcelona, Tunis, NoviSad, Turin, Cagliari, Yaoundé, Prague, Lille, Lomé, Saint-Louis, Dakar et qq autres endroits.</w:t>
-      </w:r>
-      <w:r>
-        <w:t xml:space="preserve"> </w:t>
-      </w:r>
-      <w:r>
-        <w:t>Mon dernier livre Learning OOP, design and TDD with Pharo est disponible sur http://books.pharo.org.</w:t>
+        <w:t>J'ai donné des cours à Annecy, Barcelona, Tunis, NoviSad, Turin, Cagliari, Yaoundé, Prague, Lille, Lomé, Saint-Louis, Dakar et qq autres endroits. Mon dernier livre Learning OOP, design and TDD with Pharo est disponible sur http://books.pharo.org.</w:t>
       </w:r>
     </w:p>
     <w:p>
@@ -750,7 +730,7 @@
         <w:jc w:val="left"/>
       </w:pPr>
       <w:r>
-        <w:t>Thales</w:t>
+        <w:t>voir http://www.pharo.org/success</w:t>
       </w:r>
     </w:p>
     <w:p>
@@ -763,7 +743,13 @@
         <w:jc w:val="left"/>
       </w:pPr>
       <w:r>
-        <w:t>voir http://www.pharo.org/success</w:t>
+        <w:t>Thales</w:t>
+      </w:r>
+      <w:r>
+        <w:t xml:space="preserve"> (F</w:t>
+      </w:r>
+      <w:r>
+        <w:t>rance)</w:t>
       </w:r>
     </w:p>
     <w:p>
@@ -776,7 +762,10 @@
         <w:jc w:val="left"/>
       </w:pPr>
       <w:r>
-        <w:t>…</w:t>
+        <w:t>Telna http://www.telna.com (C</w:t>
+      </w:r>
+      <w:r>
+        <w:t>anada)</w:t>
       </w:r>
     </w:p>
     <w:p>
@@ -789,10 +778,8 @@
         <w:jc w:val="left"/>
       </w:pPr>
       <w:r>
-        <w:t>…</w:t>
-      </w:r>
-      <w:bookmarkStart w:id="0" w:name="_GoBack"/>
-      <w:bookmarkEnd w:id="0"/>
+        <w:t>ZweiDenker (Germany)</w:t>
+      </w:r>
     </w:p>
     <w:p>
       <w:pPr>
@@ -804,7 +791,7 @@
         <w:jc w:val="left"/>
       </w:pPr>
       <w:r>
-        <w:t>…</w:t>
+        <w:t>Sorabito (Japan)</w:t>
       </w:r>
     </w:p>
     <w:p>
@@ -817,7 +804,7 @@
         <w:jc w:val="left"/>
       </w:pPr>
       <w:r>
-        <w:t>…</w:t>
+        <w:t>Mercap (Argentina)</w:t>
       </w:r>
     </w:p>
     <w:p>
@@ -830,7 +817,21 @@
         <w:jc w:val="left"/>
       </w:pPr>
       <w:r>
-        <w:t>…</w:t>
+        <w:t>Finworks South Afrika</w:t>
+      </w:r>
+    </w:p>
+    <w:p>
+      <w:pPr>
+        <w:jc w:val="left"/>
+        <w:rPr>
+          <w:b/>
+        </w:rPr>
+      </w:pPr>
+      <w:r>
+        <w:rPr>
+          <w:b/>
+        </w:rPr>
+        <w:t>Témoignages des utilisateurs du mooc</w:t>
       </w:r>
     </w:p>
     <w:p>
@@ -838,12 +839,20 @@
         <w:pStyle w:val="Paragraphedeliste"/>
         <w:numPr>
           <w:ilvl w:val="0"/>
-          <w:numId w:val="10"/>
+          <w:numId w:val="13"/>
         </w:numPr>
         <w:jc w:val="left"/>
       </w:pPr>
       <w:r>
-        <w:t>…</w:t>
+        <w:t xml:space="preserve">Hey all - I've just finished the Mooc - thanks for an excellent course and a thouroughly interesting look at a new way to program </w:t>
+      </w:r>
+      <w:proofErr w:type="gramStart"/>
+      <w:r>
+        <w:t>:smile</w:t>
+      </w:r>
+      <w:proofErr w:type="gramEnd"/>
+      <w:r>
+        <w:t>: Looking forward to starting to play with Pharo on some upcoming ideas I've had.</w:t>
       </w:r>
     </w:p>
     <w:p>
@@ -851,12 +860,20 @@
         <w:pStyle w:val="Paragraphedeliste"/>
         <w:numPr>
           <w:ilvl w:val="0"/>
-          <w:numId w:val="10"/>
+          <w:numId w:val="13"/>
         </w:numPr>
         <w:jc w:val="left"/>
       </w:pPr>
       <w:r>
-        <w:t>…</w:t>
+        <w:t>Well, I just finished the MOOC</w:t>
+      </w:r>
+      <w:proofErr w:type="gramStart"/>
+      <w:r>
+        <w:t>!:</w:t>
+      </w:r>
+      <w:proofErr w:type="gramEnd"/>
+      <w:r>
+        <w:t>ok_hand: Great experience!</w:t>
       </w:r>
     </w:p>
     <w:p>
@@ -864,23 +881,144 @@
         <w:pStyle w:val="Paragraphedeliste"/>
         <w:numPr>
           <w:ilvl w:val="0"/>
-          <w:numId w:val="10"/>
+          <w:numId w:val="13"/>
         </w:numPr>
         <w:jc w:val="left"/>
       </w:pPr>
       <w:r>
-        <w:t>…</w:t>
-      </w:r>
-    </w:p>
-    <w:p>
-      <w:pPr>
+        <w:t>I finished the Pharo MOOC a few days ago. Thank you very much to Damien, Stephane, and Luc for their work on the material! I enjoyed it very much</w:t>
+      </w:r>
+    </w:p>
+    <w:p>
+      <w:pPr>
+        <w:pStyle w:val="Paragraphedeliste"/>
+        <w:numPr>
+          <w:ilvl w:val="0"/>
+          <w:numId w:val="13"/>
+        </w:numPr>
         <w:jc w:val="left"/>
-      </w:pPr>
-      <w:r>
-        <w:rPr>
-          <w:b/>
-        </w:rPr>
-        <w:t>Témoignage 1 d’entreprise (Nom, entreprise, titre et texte d’au plus 600 caractères) </w:t>
+        <w:rPr>
+          <w:b/>
+        </w:rPr>
+      </w:pPr>
+      <w:r>
+        <w:t>Hey, I've just finished the Mooc. It's awesome.</w:t>
+      </w:r>
+    </w:p>
+    <w:p>
+      <w:pPr>
+        <w:jc w:val="left"/>
+      </w:pPr>
+      <w:r>
+        <w:rPr>
+          <w:b/>
+        </w:rPr>
+        <w:t>Témoignage 1 d’entreprise (</w:t>
+      </w:r>
+      <w:r>
+        <w:rPr>
+          <w:b/>
+        </w:rPr>
+        <w:t>Yoshida</w:t>
+      </w:r>
+      <w:r>
+        <w:rPr>
+          <w:b/>
+        </w:rPr>
+        <w:t xml:space="preserve">, </w:t>
+      </w:r>
+      <w:r>
+        <w:rPr>
+          <w:b/>
+        </w:rPr>
+        <w:t>Sorabito</w:t>
+      </w:r>
+      <w:r>
+        <w:rPr>
+          <w:b/>
+        </w:rPr>
+        <w:t xml:space="preserve">, </w:t>
+      </w:r>
+      <w:r>
+        <w:rPr>
+          <w:b/>
+        </w:rPr>
+        <w:t>CEO</w:t>
+      </w:r>
+      <w:r>
+        <w:rPr>
+          <w:b/>
+        </w:rPr>
+        <w:t xml:space="preserve"> et texte d’au plus 600 caractères) </w:t>
+      </w:r>
+      <w:r>
+        <w:t xml:space="preserve">: </w:t>
+      </w:r>
+    </w:p>
+    <w:p>
+      <w:pPr>
+        <w:jc w:val="left"/>
+      </w:pPr>
+      <w:r>
+        <w:t>"With Pharo, we could quickly develop our ideas and projects. It continues to provide high value to our clients. It is also very impressive that we could develop our first prototype in two weeks. I think it is an excellent development environment for startups to use. In Japan, there are only a few developments that use Pharo, but we also want to spread this wonderful development environment," said Sho Yoshida, CTO of SORABITO Inc</w:t>
+      </w:r>
+      <w:r>
+        <w:t>, JAPAN</w:t>
+      </w:r>
+      <w:r>
+        <w:t>.</w:t>
+      </w:r>
+    </w:p>
+    <w:p>
+      <w:pPr>
+        <w:jc w:val="left"/>
+      </w:pPr>
+    </w:p>
+    <w:p>
+      <w:pPr>
+        <w:jc w:val="left"/>
+      </w:pPr>
+      <w:r>
+        <w:rPr>
+          <w:b/>
+        </w:rPr>
+        <w:t>Témoignage 2 d’entreprise (</w:t>
+      </w:r>
+      <w:r>
+        <w:rPr>
+          <w:b/>
+        </w:rPr>
+        <w:t>N. Hartl</w:t>
+      </w:r>
+      <w:r>
+        <w:rPr>
+          <w:b/>
+        </w:rPr>
+        <w:t xml:space="preserve">, </w:t>
+      </w:r>
+      <w:r>
+        <w:rPr>
+          <w:b/>
+        </w:rPr>
+        <w:t>ZeiDenker</w:t>
+      </w:r>
+      <w:r>
+        <w:rPr>
+          <w:b/>
+        </w:rPr>
+        <w:t xml:space="preserve">, </w:t>
+      </w:r>
+      <w:r>
+        <w:rPr>
+          <w:b/>
+        </w:rPr>
+        <w:t>CEO</w:t>
+      </w:r>
+      <w:r>
+        <w:rPr>
+          <w:b/>
+        </w:rPr>
+        <w:t>) </w:t>
       </w:r>
       <w:r>
         <w:t>: …</w:t>
@@ -891,13 +1029,32 @@
         <w:jc w:val="left"/>
       </w:pPr>
       <w:r>
-        <w:rPr>
-          <w:b/>
-        </w:rPr>
-        <w:t>Témoignage 2 d’entreprise (Nom, entreprise, titre et texte d’au plus 600 caractères) </w:t>
-      </w:r>
-      <w:r>
-        <w:t>: …</w:t>
+        <w:lastRenderedPageBreak/>
+        <w:t xml:space="preserve">Mobility Map is a broker for mobility services. It offers multi-modal routing search enabling users to find the best travel options between locations. </w:t>
+      </w:r>
+      <w:r>
+        <w:t>Using a microservice architecture combined with a broker it is easy to extend the platform with additional brokers. D</w:t>
+      </w:r>
+      <w:r>
+        <w:t>e</w:t>
+      </w:r>
+      <w:r>
+        <w:t>ployment is done using docker swarm for distributing dozens of pharo images among multiple server machines connected by a message queue for the communication. Pharo supported that scenario very well enabling us the meet the requirements with less effort.</w:t>
+      </w:r>
+      <w:r>
+        <w:t xml:space="preserve"> </w:t>
+      </w:r>
+      <w:r>
+        <w:t>Pharo turned out to be a perfect fit to develop the application in a agile way. Small development cycles with continuous integration and continuous delivery enables fast turnarounds for the customers to validate progress</w:t>
+      </w:r>
+      <w:r>
+        <w:t xml:space="preserve"> </w:t>
+      </w:r>
+      <w:r>
+        <w:t xml:space="preserve"> http://www.slideshare.net/slideshow/embed_code/key/GJic2lZbLGlQlD</w:t>
+      </w:r>
+      <w:r>
+        <w:t xml:space="preserve"> ZweiDenker, Allemagne N. Hartl (CEO)</w:t>
       </w:r>
     </w:p>
     <w:p>
@@ -908,10 +1065,46 @@
         <w:rPr>
           <w:b/>
         </w:rPr>
-        <w:t>Témoignage 3 d’entreprise (Nom, entreprise, titre et texte d’au plus 600 caractères)</w:t>
-      </w:r>
-      <w:r>
-        <w:t> : …</w:t>
+        <w:t>Témoignage 3 d’entreprise (</w:t>
+      </w:r>
+      <w:r>
+        <w:rPr>
+          <w:b/>
+        </w:rPr>
+        <w:t>N. Hartl</w:t>
+      </w:r>
+      <w:r>
+        <w:rPr>
+          <w:b/>
+        </w:rPr>
+        <w:t xml:space="preserve">, </w:t>
+      </w:r>
+      <w:r>
+        <w:rPr>
+          <w:b/>
+        </w:rPr>
+        <w:t>ZeiDenker</w:t>
+      </w:r>
+      <w:r>
+        <w:rPr>
+          <w:b/>
+        </w:rPr>
+        <w:t xml:space="preserve">, </w:t>
+      </w:r>
+      <w:r>
+        <w:rPr>
+          <w:b/>
+        </w:rPr>
+        <w:t>CEO</w:t>
+      </w:r>
+      <w:r>
+        <w:rPr>
+          <w:b/>
+        </w:rPr>
+        <w:t xml:space="preserve"> et texte d’au plus 600 caractères)</w:t>
+      </w:r>
+      <w:r>
+        <w:t> :</w:t>
       </w:r>
     </w:p>
     <w:p>
@@ -919,6 +1112,116 @@
         <w:jc w:val="left"/>
       </w:pPr>
       <w:r>
+        <w:t>"Pharo is a powerful environment. Together with its web framework seaside and a lot of useful software parts like integr</w:t>
+      </w:r>
+      <w:r>
+        <w:t>a</w:t>
+      </w:r>
+      <w:r>
+        <w:t>tion of JQuery, MongoDB and the pdf generator Artefact, it is possible to write software which is reliable and mainta</w:t>
+      </w:r>
+      <w:r>
+        <w:t>i</w:t>
+      </w:r>
+      <w:r>
+        <w:t>nable. The very active and friendly pharo community makes it a pleasure to work with Pharo. " (S. Manaa, shareholder of spesenfuchs)</w:t>
+      </w:r>
+    </w:p>
+    <w:p>
+      <w:pPr>
+        <w:jc w:val="left"/>
+      </w:pPr>
+      <w:r>
+        <w:rPr>
+          <w:b/>
+        </w:rPr>
+        <w:t xml:space="preserve">Témoignage </w:t>
+      </w:r>
+      <w:r>
+        <w:rPr>
+          <w:b/>
+        </w:rPr>
+        <w:t>4</w:t>
+      </w:r>
+      <w:r>
+        <w:rPr>
+          <w:b/>
+        </w:rPr>
+        <w:t xml:space="preserve"> d’entreprise (</w:t>
+      </w:r>
+      <w:r>
+        <w:rPr>
+          <w:b/>
+        </w:rPr>
+        <w:t>P. Laborde</w:t>
+      </w:r>
+      <w:r>
+        <w:rPr>
+          <w:b/>
+        </w:rPr>
+        <w:t xml:space="preserve">, </w:t>
+      </w:r>
+      <w:r>
+        <w:rPr>
+          <w:b/>
+        </w:rPr>
+        <w:t>Thales</w:t>
+      </w:r>
+      <w:r>
+        <w:rPr>
+          <w:b/>
+        </w:rPr>
+        <w:t xml:space="preserve">, </w:t>
+      </w:r>
+      <w:r>
+        <w:rPr>
+          <w:b/>
+        </w:rPr>
+        <w:t>Chef de projet</w:t>
+      </w:r>
+      <w:r>
+        <w:rPr>
+          <w:b/>
+        </w:rPr>
+        <w:t xml:space="preserve"> et texte d’au plus 600 caractères)</w:t>
+      </w:r>
+      <w:r>
+        <w:t> :</w:t>
+      </w:r>
+    </w:p>
+    <w:p>
+      <w:pPr>
+        <w:jc w:val="left"/>
+      </w:pPr>
+      <w:r>
+        <w:t>Pharo est super cool pour faire de la conception d’expérience utilisateur (UX). Nous cherchions un langage qui peut être modifié à la volée avec nos clients afin de concevoir leurs besoins et leurs contraintes en live avec eux : Pharo le fait et bien mieux que les autres, modifications dynamiques, sans compiler, sans redémarrer, sans rafraichir (la touche F5 c’est du passé). La syntaxe de Pharo est super simple à comprendre par nos clients et nous ne les noyons pas dans la tambouille technique, c’est même l’inverse : il est ludique et suscite la curiosité.</w:t>
+      </w:r>
+    </w:p>
+    <w:p>
+      <w:pPr>
+        <w:jc w:val="left"/>
+      </w:pPr>
+      <w:r>
+        <w:t>Pharo est super cool pour concevoir des outils dédiées au design graphique et à la conception d’interfaces-homme m</w:t>
+      </w:r>
+      <w:r>
+        <w:t>a</w:t>
+      </w:r>
+      <w:r>
+        <w:t>chine. Nous bénéficions des capacités d’affichages 2D et 3D de Pharo pour mettre au point nos propres outils de modélis</w:t>
+      </w:r>
+      <w:r>
+        <w:t>a</w:t>
+      </w:r>
+      <w:r>
+        <w:t>tion IHM sans nous soucier des couches techniques. Nous sommes capable de bénéficier des dernières technologies IHM (3D, réalité virtuelle, réalité augmentée, etc.) et même de pouvoir mixer des technologies « Desktop » et des technologies « Web » afin de tirer le meilleur des deux mondes.</w:t>
+      </w:r>
+    </w:p>
+    <w:p>
+      <w:pPr>
+        <w:jc w:val="left"/>
+      </w:pPr>
+      <w:r>
         <w:rPr>
           <w:b/>
         </w:rPr>
@@ -926,6 +1229,14 @@
       </w:r>
       <w:r>
         <w:t xml:space="preserve"> …</w:t>
+      </w:r>
+    </w:p>
+    <w:p>
+      <w:pPr>
+        <w:jc w:val="left"/>
+      </w:pPr>
+      <w:r>
+        <w:t>http://www.pharo.org</w:t>
       </w:r>
     </w:p>
     <w:p>
@@ -1018,7 +1329,6 @@
         <w:jc w:val="left"/>
       </w:pPr>
       <w:r>
-        <w:lastRenderedPageBreak/>
         <w:t>…</w:t>
       </w:r>
     </w:p>
@@ -1066,11 +1376,480 @@
         <w:pStyle w:val="Titre"/>
       </w:pPr>
       <w:r>
+        <w:t xml:space="preserve">Cours dans son ensemble </w:t>
+      </w:r>
+    </w:p>
+    <w:p>
+      <w:r>
+        <w:t>Rethinking object-oriented programming with TDD</w:t>
+      </w:r>
+    </w:p>
+    <w:p/>
+    <w:p>
+      <w:r>
+        <w:lastRenderedPageBreak/>
+        <w:t xml:space="preserve">You will never program the </w:t>
+      </w:r>
+      <w:r>
+        <w:t>same after following this mooc.</w:t>
+      </w:r>
+    </w:p>
+    <w:p>
+      <w:r>
+        <w:t xml:space="preserve">One day preparation </w:t>
+      </w:r>
+    </w:p>
+    <w:p>
+      <w:r>
+        <w:t>===================</w:t>
+      </w:r>
+    </w:p>
+    <w:p>
+      <w:r>
+        <w:t>Syntax/Model</w:t>
+      </w:r>
+    </w:p>
+    <w:p>
+      <w:r>
+        <w:t>- http://rmod-pharo-mooc.lille.inria.fr/MOOC/Slides/Week1/C019-W1S04-PharoModelInaNushell.pdf</w:t>
+      </w:r>
+    </w:p>
+    <w:p>
+      <w:r>
+        <w:t>- http://rmod-pharo-mooc.lille.inria.fr/MOOC/Slides/Week1/C019-W1S05-PharoSyntaxInANutshell.pdf</w:t>
+      </w:r>
+    </w:p>
+    <w:p>
+      <w:r>
+        <w:t>- http://rmod-pharo-mooc.lille.inria.fr/MOOC/Slides/Week1/C019-W1S06-ClassAndMethodDefinition.pdf</w:t>
+      </w:r>
+    </w:p>
+    <w:p>
+      <w:r>
+        <w:t>- http://rmod-pharo-mooc.lille.inria.fr/MOOC/Slides/Week2/C019-W2S01-Messages.pdf</w:t>
+      </w:r>
+    </w:p>
+    <w:p>
+      <w:r>
+        <w:t>- http://rmod-pharo-mooc.lille.inria.fr/MOOC/Slides/Week2/C019-W2S02-Messages-ForTheJavaProgrammers.pdf</w:t>
+      </w:r>
+    </w:p>
+    <w:p>
+      <w:r>
+        <w:t>- http://rmod-pharo-mooc.lille.inria.fr/MOOC/Slides/Week2/C019-W2S03-Messages-Precedence.pdf</w:t>
+      </w:r>
+    </w:p>
+    <w:p>
+      <w:r>
+        <w:t>- http://rmod-pharo-mooc.lille.inria.fr/MOOC/Slides/Week2/C019-W2S04-Messages-Sequence.pdf</w:t>
+      </w:r>
+    </w:p>
+    <w:p>
+      <w:r>
+        <w:t>- http://rmod-pharo-mooc.lille.inria.fr/MOOC/Slides/Week2/C019-W2S06-Blocks.pdf</w:t>
+      </w:r>
+    </w:p>
+    <w:p>
+      <w:r>
+        <w:t>- http://rmod-pharo-mooc.lille.inria.fr/MOOC/Slides/Week2/C019-W2S07-Loops.pdf</w:t>
+      </w:r>
+    </w:p>
+    <w:p>
+      <w:r>
+        <w:t>- http://rmod-pharo-mooc.lille.inria.fr/MOOC/Slides/Week2/C019-W2S09-ParenthesisVsSquareBrackets.pdf</w:t>
+      </w:r>
+    </w:p>
+    <w:p>
+      <w:r>
+        <w:t xml:space="preserve"> -http://rmod-pharo-mooc.lille.inria.fr/MOOC/Slides/Week2/C019-W2S10-Yourself.pdf</w:t>
+      </w:r>
+    </w:p>
+    <w:p>
+      <w:r>
+        <w:t>- http://rmod-pharo-mooc.lille.inria.fr/MOOC/Slides/Week3/C019-W3S07-Basic-ArraySetOrderedCollection.pdf</w:t>
+      </w:r>
+    </w:p>
+    <w:p/>
+    <w:p>
+      <w:r>
+        <w:t xml:space="preserve">Exercices: </w:t>
+      </w:r>
+    </w:p>
+    <w:p>
+      <w:r>
+        <w:t>- ProfStef</w:t>
+      </w:r>
+    </w:p>
+    <w:p>
+      <w:r>
+        <w:t>- Coding the counter</w:t>
+      </w:r>
+    </w:p>
+    <w:p>
+      <w:r>
+        <w:tab/>
+        <w:t>http://rmod-pharo-mooc.lille.inria.fr/MOOC/Exercises/Exercises-Counter/</w:t>
+      </w:r>
+    </w:p>
+    <w:p/>
+    <w:p/>
+    <w:p>
+      <w:r>
+        <w:t>=================================================================</w:t>
+      </w:r>
+      <w:r>
+        <w:t>===============</w:t>
+      </w:r>
+    </w:p>
+    <w:p>
+      <w:r>
+        <w:t xml:space="preserve">Spoc </w:t>
+      </w:r>
+    </w:p>
+    <w:p>
+      <w:r>
+        <w:t>* requires a video (discussion avec jm hasenfraz)</w:t>
+      </w:r>
+    </w:p>
+    <w:p/>
+    <w:p>
+      <w:r>
+        <w:lastRenderedPageBreak/>
+        <w:t>TDD + TTD Xtreme</w:t>
+      </w:r>
+    </w:p>
+    <w:p>
+      <w:r>
+        <w:t>================</w:t>
+      </w:r>
+    </w:p>
+    <w:p/>
+    <w:p>
+      <w:r>
+        <w:t>Why Testing</w:t>
+      </w:r>
+    </w:p>
+    <w:p>
+      <w:r>
+        <w:t>- https://github.com/SquareBracketAssociates/OODesignMOOC/blob/master/Slides/1-ToReview/Design-WhyTesting.pillar (</w:t>
+      </w:r>
+      <w:proofErr w:type="gramStart"/>
+      <w:r>
+        <w:t>a</w:t>
+      </w:r>
+      <w:proofErr w:type="gramEnd"/>
+      <w:r>
+        <w:t xml:space="preserve"> faire)</w:t>
+      </w:r>
+    </w:p>
+    <w:p/>
+    <w:p>
+      <w:r>
+        <w:t>SUnit: Unit Tests in Pharo</w:t>
+      </w:r>
+    </w:p>
+    <w:p>
+      <w:r>
+        <w:t>- http://rmod-pharo-mooc.lille.inria.fr/MOOC/Slides/Week5/C019-W5S06-SUnit.pdf</w:t>
+      </w:r>
+    </w:p>
+    <w:p>
+      <w:r>
+        <w:t>- http://rmod-pharo-mooc.lille.inria.fr/MOOC/Videos/W5/C019SD-W5-S6-v3.mp4</w:t>
+      </w:r>
+    </w:p>
+    <w:p/>
+    <w:p>
+      <w:r>
+        <w:t>Rejouer la video</w:t>
+      </w:r>
+    </w:p>
+    <w:p>
+      <w:r>
+        <w:t>- http://rmod-pharo-mooc.lille.inria.fr/MOOC/Videos/W1/C019-W1S-Videos-Redo-Counter-Traditional-FR-v4.mp4</w:t>
+      </w:r>
+    </w:p>
+    <w:p/>
+    <w:p>
+      <w:r>
+        <w:t>Essence of Object Programming</w:t>
+      </w:r>
+    </w:p>
+    <w:p>
+      <w:r>
+        <w:t>=========================</w:t>
+      </w:r>
+    </w:p>
+    <w:p>
+      <w:r>
+        <w:t>Sending a message</w:t>
+      </w:r>
+    </w:p>
+    <w:p>
+      <w:r>
+        <w:t>=================</w:t>
+      </w:r>
+    </w:p>
+    <w:p>
+      <w:r>
+        <w:t>- http://rmod-pharo-mooc.lille.inria.fr/MOOC/Slides/Week2/C019-W2S11-Design-EssenceOfDispatchExo.pdf</w:t>
+      </w:r>
+    </w:p>
+    <w:p>
+      <w:r>
+        <w:t>- http://rmod-pharo-mooc.lille.inria.fr/MOOC/Slides/Week3/C019-W3S01-Design-EssenceOfDispatchNot.pdf</w:t>
+      </w:r>
+    </w:p>
+    <w:p>
+      <w:r>
+        <w:t>- http://rmod-pharo-mooc.lille.inria.fr/MOOC/Videos/W3/C019SD-W3-S1-v3.mp4</w:t>
+      </w:r>
+    </w:p>
+    <w:p/>
+    <w:p>
+      <w:r>
+        <w:t>- http://rmod-pharo-mooc.lille.inria.fr/MOOC/Slides/Week3/C019-W3S02-Design-EssenceOfDispatch.pdf</w:t>
+      </w:r>
+    </w:p>
+    <w:p>
+      <w:r>
+        <w:t>- http://rmod-pharo-mooc.lille.inria.fr/MOOC/Videos/W3/C019SD-W3-S2-v3.mp4</w:t>
+      </w:r>
+    </w:p>
+    <w:p/>
+    <w:p>
+      <w:r>
+        <w:t xml:space="preserve">Inheritance </w:t>
+      </w:r>
+    </w:p>
+    <w:p>
+      <w:r>
+        <w:t>===========</w:t>
+      </w:r>
+    </w:p>
+    <w:p>
+      <w:r>
+        <w:lastRenderedPageBreak/>
+        <w:t>- http://rmod-pharo-mooc.lille.inria.fr/MOOC/Slides/Week4/C019-W4S01-InheritanceAndLookup-1-Inheritance.pdf</w:t>
+      </w:r>
+    </w:p>
+    <w:p>
+      <w:r>
+        <w:t>- http://rmod-pharo-mooc.lille.inria.fr/MOOC/Videos/W4/C019SD-W4-S1-v3.mp4</w:t>
+      </w:r>
+    </w:p>
+    <w:p>
+      <w:r>
+        <w:t>- http://rmod-pharo-mooc.lille.inria.fr/MOOC/Slides/Week4/C019-W4S02-InheritanceAndLookup-2-Lookup.pdf</w:t>
+      </w:r>
+    </w:p>
+    <w:p>
+      <w:r>
+        <w:t>- http://rmod-pharo-mooc.lille.inria.fr/MOOC/Videos/W4/C019SD-W4-S2-v3.mp4</w:t>
+      </w:r>
+    </w:p>
+    <w:p>
+      <w:r>
+        <w:t>- http://rmod-pharo-mooc.lille.inria.fr/MOOC/Slides/Week4/C019-W4S03-InheritanceAndLookup-3-Super.pdf</w:t>
+      </w:r>
+    </w:p>
+    <w:p>
+      <w:r>
+        <w:t>- http://rmod-pharo-mooc.lille.inria.fr/MOOC/Videos/W4/C019SD-W4-S2-v3.mp4http://rmod-pharo-mooc.lille.inria.fr/MOOC/Videos/W4/C019SD-W4-S3-v3.mp4</w:t>
+      </w:r>
+    </w:p>
+    <w:p/>
+    <w:p>
+      <w:r>
+        <w:t>Hooks And Template</w:t>
+      </w:r>
+    </w:p>
+    <w:p>
+      <w:r>
+        <w:t>==================</w:t>
+      </w:r>
+    </w:p>
+    <w:p>
+      <w:r>
+        <w:t>- http://rmod-pharo-mooc.lille.inria.fr/MOOC/Slides/Week6/C019-W6S01-DidYouUnderstandSuper.pdf</w:t>
+      </w:r>
+    </w:p>
+    <w:p>
+      <w:r>
+        <w:t>- http://rmod-pharo-mooc.lille.inria.fr/MOOC/Videos/W6/C019SD-W6-S1-v3.mp4</w:t>
+      </w:r>
+    </w:p>
+    <w:p>
+      <w:r>
+        <w:t>- http://rmod-pharo-mooc.lille.inria.fr/MOOC/Slides/Week6/C019-W6S04-SelfSendsArePlanForReuse.pdf</w:t>
+      </w:r>
+    </w:p>
+    <w:p>
+      <w:r>
+        <w:t>- http://rmod-pharo-mooc.lille.inria.fr/MOOC/Videos/W6/C019SD-W6-S4-v3.mp4</w:t>
+      </w:r>
+    </w:p>
+    <w:p>
+      <w:r>
+        <w:t>- http://rmod-pharo-mooc.lille.inria.fr/MOOC/Slides/Week6/C019-W6S05-HookAndTemplate.pdf</w:t>
+      </w:r>
+    </w:p>
+    <w:p>
+      <w:r>
+        <w:t>- http://rmod-pharo-mooc.lille.inria.fr/MOOC/Videos/W6/C019SD-W6-S5-v3.mp4</w:t>
+      </w:r>
+    </w:p>
+    <w:p/>
+    <w:p/>
+    <w:p>
+      <w:r>
+        <w:t>Spoc Specific  Material</w:t>
+      </w:r>
+    </w:p>
+    <w:p>
+      <w:r>
+        <w:t>===================</w:t>
+      </w:r>
+    </w:p>
+    <w:p>
+      <w:r>
+        <w:t>* requires a video (discussion avec jm hasenfraz)</w:t>
+      </w:r>
+    </w:p>
+    <w:p/>
+    <w:p>
+      <w:r>
+        <w:t>- Intro to design patterns *</w:t>
+      </w:r>
+    </w:p>
+    <w:p/>
+    <w:p>
+      <w:r>
+        <w:t>- Avoid null / Null Pattern</w:t>
+      </w:r>
+    </w:p>
+    <w:p/>
+    <w:p>
+      <w:r>
+        <w:t>- Double dispatch *</w:t>
+      </w:r>
+    </w:p>
+    <w:p>
+      <w:r>
+        <w:lastRenderedPageBreak/>
+        <w:t>-- Exercise die</w:t>
+      </w:r>
+    </w:p>
+    <w:p>
+      <w:r>
+        <w:t>-- Double dispatch *</w:t>
+      </w:r>
+    </w:p>
+    <w:p>
+      <w:r>
+        <w:t xml:space="preserve">-- Learning from a real example * </w:t>
+      </w:r>
+    </w:p>
+    <w:p/>
+    <w:p>
+      <w:r>
+        <w:t>- Use Vs Inheritance *</w:t>
+      </w:r>
+    </w:p>
+    <w:p>
+      <w:r>
+        <w:t xml:space="preserve">- Visitor and Composite * </w:t>
+      </w:r>
+    </w:p>
+    <w:p>
+      <w:r>
+        <w:t>-- Expressions exercise</w:t>
+      </w:r>
+    </w:p>
+    <w:p>
+      <w:r>
+        <w:t>-- Pillar hands-on</w:t>
+      </w:r>
+    </w:p>
+    <w:p/>
+    <w:p>
+      <w:r>
+        <w:t>- Dice New Vs. self class new</w:t>
+      </w:r>
+    </w:p>
+    <w:p/>
+    <w:p>
+      <w:r>
+        <w:t>- Less Hardcoded References * pas ecrit</w:t>
+      </w:r>
+    </w:p>
+    <w:p/>
+    <w:p>
+      <w:r>
+        <w:t>- Dual Interfaces *</w:t>
+      </w:r>
+    </w:p>
+    <w:p/>
+    <w:p>
+      <w:r>
+        <w:t xml:space="preserve">- Class Methods </w:t>
+      </w:r>
+      <w:proofErr w:type="gramStart"/>
+      <w:r>
+        <w:t>as</w:t>
+      </w:r>
+      <w:proofErr w:type="gramEnd"/>
+      <w:r>
+        <w:t xml:space="preserve"> Extensibility Point</w:t>
+      </w:r>
+    </w:p>
+    <w:p/>
+    <w:p>
+      <w:r>
+        <w:t>- Law of Demeter *</w:t>
+      </w:r>
+    </w:p>
+    <w:p/>
+    <w:p>
+      <w:r>
+        <w:t>- OverloadingInJava *</w:t>
+      </w:r>
+    </w:p>
+    <w:p/>
+    <w:p>
+      <w:r>
+        <w:t>- Private Java *</w:t>
+      </w:r>
+    </w:p>
+    <w:p/>
+    <w:p>
+      <w:r>
+        <w:t>- Protection and Typing *</w:t>
+      </w:r>
+    </w:p>
+    <w:p/>
+    <w:p/>
+    <w:p/>
+    <w:p>
+      <w:pPr>
+        <w:pStyle w:val="Titre"/>
+      </w:pPr>
+      <w:r>
+        <w:lastRenderedPageBreak/>
         <w:t>Cours</w:t>
       </w:r>
       <w:r>
         <w:t xml:space="preserve"> de base</w:t>
       </w:r>
+      <w:r>
+        <w:t xml:space="preserve">  (</w:t>
+      </w:r>
+      <w:r>
+        <w:t>a faire plus tard</w:t>
+      </w:r>
+      <w:r>
+        <w:t>)</w:t>
+      </w:r>
     </w:p>
     <w:p>
       <w:r>
@@ -1326,29 +2105,31 @@
         <w:rPr>
           <w:b/>
         </w:rPr>
+        <w:t>Recommandation de lecture ou de MOOC avant de suivre le cours :</w:t>
+      </w:r>
+      <w:r>
+        <w:t xml:space="preserve"> …</w:t>
+      </w:r>
+      <w:bookmarkStart w:id="0" w:name="_GoBack"/>
+      <w:bookmarkEnd w:id="0"/>
+    </w:p>
+    <w:p>
+      <w:r>
+        <w:rPr>
+          <w:b/>
+        </w:rPr>
+        <w:t>Contenu de la formation (plan détaillé sous forme  de liste  à puces) :</w:t>
+      </w:r>
+      <w:r>
+        <w:t xml:space="preserve"> …</w:t>
+      </w:r>
+    </w:p>
+    <w:p>
+      <w:r>
+        <w:rPr>
+          <w:b/>
+        </w:rPr>
         <w:lastRenderedPageBreak/>
-        <w:t>Recommandation de lecture ou de MOOC avant de suivre le cours :</w:t>
-      </w:r>
-      <w:r>
-        <w:t xml:space="preserve"> …</w:t>
-      </w:r>
-    </w:p>
-    <w:p>
-      <w:r>
-        <w:rPr>
-          <w:b/>
-        </w:rPr>
-        <w:t>Contenu de la formation (plan détaillé sous forme  de liste  à puces) :</w:t>
-      </w:r>
-      <w:r>
-        <w:t xml:space="preserve"> …</w:t>
-      </w:r>
-    </w:p>
-    <w:p>
-      <w:r>
-        <w:rPr>
-          <w:b/>
-        </w:rPr>
         <w:t>Suivi et l’évaluation de la formation :</w:t>
       </w:r>
       <w:r>
@@ -1456,7 +2237,7 @@
         <w:rStyle w:val="Numrodepage"/>
         <w:noProof/>
       </w:rPr>
-      <w:instrText>4</w:instrText>
+      <w:instrText>8</w:instrText>
     </w:r>
     <w:r>
       <w:rPr>
@@ -1512,7 +2293,7 @@
         <w:rStyle w:val="Numrodepage"/>
         <w:noProof/>
       </w:rPr>
-      <w:t>4</w:t>
+      <w:t>8</w:t>
     </w:r>
     <w:r>
       <w:rPr>
@@ -1713,7 +2494,7 @@
             </wp:anchor>
           </w:drawing>
         </mc:Choice>
-        <mc:Fallback xmlns:cx="http://schemas.microsoft.com/office/drawing/2014/chartex" xmlns:cx1="http://schemas.microsoft.com/office/drawing/2015/9/8/chartex" xmlns:cx2="http://schemas.microsoft.com/office/drawing/2015/10/21/chartex" xmlns:cx3="http://schemas.microsoft.com/office/drawing/2016/5/9/chartex" xmlns:cx4="http://schemas.microsoft.com/office/drawing/2016/5/10/chartex" xmlns:cx5="http://schemas.microsoft.com/office/drawing/2016/5/11/chartex" xmlns:cx6="http://schemas.microsoft.com/office/drawing/2016/5/12/chartex" xmlns:cx7="http://schemas.microsoft.com/office/drawing/2016/5/13/chartex" xmlns:cx8="http://schemas.microsoft.com/office/drawing/2016/5/14/chartex" xmlns:aink="http://schemas.microsoft.com/office/drawing/2016/ink" xmlns:am3d="http://schemas.microsoft.com/office/drawing/2017/model3d" xmlns:w15="http://schemas.microsoft.com/office/word/2012/wordml" xmlns:w16cid="http://schemas.microsoft.com/office/word/2016/wordml/cid" xmlns:w16se="http://schemas.microsoft.com/office/word/2015/wordml/symex">
+        <mc:Fallback xmlns:w16se="http://schemas.microsoft.com/office/word/2015/wordml/symex" xmlns:w16cid="http://schemas.microsoft.com/office/word/2016/wordml/cid" xmlns:w15="http://schemas.microsoft.com/office/word/2012/wordml" xmlns:am3d="http://schemas.microsoft.com/office/drawing/2017/model3d" xmlns:aink="http://schemas.microsoft.com/office/drawing/2016/ink" xmlns:cx8="http://schemas.microsoft.com/office/drawing/2016/5/14/chartex" xmlns:cx7="http://schemas.microsoft.com/office/drawing/2016/5/13/chartex" xmlns:cx6="http://schemas.microsoft.com/office/drawing/2016/5/12/chartex" xmlns:cx5="http://schemas.microsoft.com/office/drawing/2016/5/11/chartex" xmlns:cx4="http://schemas.microsoft.com/office/drawing/2016/5/10/chartex" xmlns:cx3="http://schemas.microsoft.com/office/drawing/2016/5/9/chartex" xmlns:cx2="http://schemas.microsoft.com/office/drawing/2015/10/21/chartex" xmlns:cx1="http://schemas.microsoft.com/office/drawing/2015/9/8/chartex" xmlns:cx="http://schemas.microsoft.com/office/drawing/2014/chartex">
           <w:pict>
             <v:line w14:anchorId="794FF49E" id="Connecteur droit 8" o:spid="_x0000_s1026" style="position:absolute;z-index:251663360;visibility:visible;mso-wrap-style:square;mso-width-percent:0;mso-wrap-distance-left:9pt;mso-wrap-distance-top:0;mso-wrap-distance-right:9pt;mso-wrap-distance-bottom:0;mso-position-horizontal:absolute;mso-position-horizontal-relative:page;mso-position-vertical:absolute;mso-position-vertical-relative:page;mso-width-percent:0;mso-width-relative:margin" from="51pt,775.35pt" to="544.25pt,775.35pt" o:gfxdata="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" strokecolor="#384257 [3205]" strokeweight=".5pt">
               <v:stroke joinstyle="miter"/>
@@ -1905,7 +2686,7 @@
         <w:rStyle w:val="Numrodepage"/>
         <w:noProof/>
       </w:rPr>
-      <w:instrText>3</w:instrText>
+      <w:instrText>7</w:instrText>
     </w:r>
     <w:r>
       <w:rPr>
@@ -1961,7 +2742,7 @@
         <w:rStyle w:val="Numrodepage"/>
         <w:noProof/>
       </w:rPr>
-      <w:t>3</w:t>
+      <w:t>7</w:t>
     </w:r>
     <w:r>
       <w:rPr>
@@ -2036,7 +2817,7 @@
             </wp:anchor>
           </w:drawing>
         </mc:Choice>
-        <mc:Fallback xmlns:cx="http://schemas.microsoft.com/office/drawing/2014/chartex" xmlns:cx1="http://schemas.microsoft.com/office/drawing/2015/9/8/chartex" xmlns:cx2="http://schemas.microsoft.com/office/drawing/2015/10/21/chartex" xmlns:cx3="http://schemas.microsoft.com/office/drawing/2016/5/9/chartex" xmlns:cx4="http://schemas.microsoft.com/office/drawing/2016/5/10/chartex" xmlns:cx5="http://schemas.microsoft.com/office/drawing/2016/5/11/chartex" xmlns:cx6="http://schemas.microsoft.com/office/drawing/2016/5/12/chartex" xmlns:cx7="http://schemas.microsoft.com/office/drawing/2016/5/13/chartex" xmlns:cx8="http://schemas.microsoft.com/office/drawing/2016/5/14/chartex" xmlns:aink="http://schemas.microsoft.com/office/drawing/2016/ink" xmlns:am3d="http://schemas.microsoft.com/office/drawing/2017/model3d" xmlns:w15="http://schemas.microsoft.com/office/word/2012/wordml" xmlns:w16cid="http://schemas.microsoft.com/office/word/2016/wordml/cid" xmlns:w16se="http://schemas.microsoft.com/office/word/2015/wordml/symex">
+        <mc:Fallback xmlns:w16se="http://schemas.microsoft.com/office/word/2015/wordml/symex" xmlns:w16cid="http://schemas.microsoft.com/office/word/2016/wordml/cid" xmlns:w15="http://schemas.microsoft.com/office/word/2012/wordml" xmlns:am3d="http://schemas.microsoft.com/office/drawing/2017/model3d" xmlns:aink="http://schemas.microsoft.com/office/drawing/2016/ink" xmlns:cx8="http://schemas.microsoft.com/office/drawing/2016/5/14/chartex" xmlns:cx7="http://schemas.microsoft.com/office/drawing/2016/5/13/chartex" xmlns:cx6="http://schemas.microsoft.com/office/drawing/2016/5/12/chartex" xmlns:cx5="http://schemas.microsoft.com/office/drawing/2016/5/11/chartex" xmlns:cx4="http://schemas.microsoft.com/office/drawing/2016/5/10/chartex" xmlns:cx3="http://schemas.microsoft.com/office/drawing/2016/5/9/chartex" xmlns:cx2="http://schemas.microsoft.com/office/drawing/2015/10/21/chartex" xmlns:cx1="http://schemas.microsoft.com/office/drawing/2015/9/8/chartex" xmlns:cx="http://schemas.microsoft.com/office/drawing/2014/chartex">
           <w:pict>
             <v:line w14:anchorId="72031148" id="Connecteur droit 9" o:spid="_x0000_s1026" style="position:absolute;z-index:251665408;visibility:visible;mso-wrap-style:square;mso-width-percent:0;mso-wrap-distance-left:9pt;mso-wrap-distance-top:0;mso-wrap-distance-right:9pt;mso-wrap-distance-bottom:0;mso-position-horizontal:absolute;mso-position-horizontal-relative:page;mso-position-vertical:absolute;mso-position-vertical-relative:page;mso-width-percent:0;mso-width-relative:margin" from="51pt,775.35pt" to="544.25pt,775.35pt" o:gfxdata="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" strokecolor="#384257 [3205]" strokeweight=".5pt">
               <v:stroke joinstyle="miter"/>
@@ -2359,7 +3140,7 @@
             </wp:anchor>
           </w:drawing>
         </mc:Choice>
-        <mc:Fallback xmlns:cx="http://schemas.microsoft.com/office/drawing/2014/chartex" xmlns:cx1="http://schemas.microsoft.com/office/drawing/2015/9/8/chartex" xmlns:cx2="http://schemas.microsoft.com/office/drawing/2015/10/21/chartex" xmlns:cx3="http://schemas.microsoft.com/office/drawing/2016/5/9/chartex" xmlns:cx4="http://schemas.microsoft.com/office/drawing/2016/5/10/chartex" xmlns:cx5="http://schemas.microsoft.com/office/drawing/2016/5/11/chartex" xmlns:cx6="http://schemas.microsoft.com/office/drawing/2016/5/12/chartex" xmlns:cx7="http://schemas.microsoft.com/office/drawing/2016/5/13/chartex" xmlns:cx8="http://schemas.microsoft.com/office/drawing/2016/5/14/chartex" xmlns:aink="http://schemas.microsoft.com/office/drawing/2016/ink" xmlns:am3d="http://schemas.microsoft.com/office/drawing/2017/model3d" xmlns:w15="http://schemas.microsoft.com/office/word/2012/wordml" xmlns:w16cid="http://schemas.microsoft.com/office/word/2016/wordml/cid" xmlns:w16se="http://schemas.microsoft.com/office/word/2015/wordml/symex">
+        <mc:Fallback xmlns:w16se="http://schemas.microsoft.com/office/word/2015/wordml/symex" xmlns:w16cid="http://schemas.microsoft.com/office/word/2016/wordml/cid" xmlns:w15="http://schemas.microsoft.com/office/word/2012/wordml" xmlns:am3d="http://schemas.microsoft.com/office/drawing/2017/model3d" xmlns:aink="http://schemas.microsoft.com/office/drawing/2016/ink" xmlns:cx8="http://schemas.microsoft.com/office/drawing/2016/5/14/chartex" xmlns:cx7="http://schemas.microsoft.com/office/drawing/2016/5/13/chartex" xmlns:cx6="http://schemas.microsoft.com/office/drawing/2016/5/12/chartex" xmlns:cx5="http://schemas.microsoft.com/office/drawing/2016/5/11/chartex" xmlns:cx4="http://schemas.microsoft.com/office/drawing/2016/5/10/chartex" xmlns:cx3="http://schemas.microsoft.com/office/drawing/2016/5/9/chartex" xmlns:cx2="http://schemas.microsoft.com/office/drawing/2015/10/21/chartex" xmlns:cx1="http://schemas.microsoft.com/office/drawing/2015/9/8/chartex" xmlns:cx="http://schemas.microsoft.com/office/drawing/2014/chartex">
           <w:pict>
             <v:line w14:anchorId="77541A32" id="Connecteur droit 5" o:spid="_x0000_s1026" style="position:absolute;z-index:251661312;visibility:visible;mso-wrap-style:square;mso-width-percent:0;mso-wrap-distance-left:9pt;mso-wrap-distance-top:0;mso-wrap-distance-right:9pt;mso-wrap-distance-bottom:0;mso-position-horizontal:absolute;mso-position-horizontal-relative:page;mso-position-vertical:absolute;mso-position-vertical-relative:page;mso-width-percent:0;mso-width-relative:margin" from="51pt,775.35pt" to="544.25pt,775.35pt" o:gfxdata="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" strokecolor="#384257 [3205]" strokeweight=".5pt">
               <v:stroke joinstyle="miter"/>
@@ -3266,6 +4047,119 @@
     </w:lvl>
   </w:abstractNum>
   <w:abstractNum w:abstractNumId="5">
+    <w:nsid w:val="5D2B1735"/>
+    <w:multiLevelType w:val="hybridMultilevel"/>
+    <w:tmpl w:val="0E38CFC6"/>
+    <w:lvl w:ilvl="0" w:tplc="040C0001">
+      <w:start w:val="1"/>
+      <w:numFmt w:val="bullet"/>
+      <w:lvlText w:val=""/>
+      <w:lvlJc w:val="left"/>
+      <w:pPr>
+        <w:ind w:left="720" w:hanging="360"/>
+      </w:pPr>
+      <w:rPr>
+        <w:rFonts w:ascii="Symbol" w:hAnsi="Symbol" w:hint="default"/>
+      </w:rPr>
+    </w:lvl>
+    <w:lvl w:ilvl="1" w:tplc="040C0003" w:tentative="1">
+      <w:start w:val="1"/>
+      <w:numFmt w:val="bullet"/>
+      <w:lvlText w:val="o"/>
+      <w:lvlJc w:val="left"/>
+      <w:pPr>
+        <w:ind w:left="1440" w:hanging="360"/>
+      </w:pPr>
+      <w:rPr>
+        <w:rFonts w:ascii="Courier New" w:hAnsi="Courier New" w:hint="default"/>
+      </w:rPr>
+    </w:lvl>
+    <w:lvl w:ilvl="2" w:tplc="040C0005" w:tentative="1">
+      <w:start w:val="1"/>
+      <w:numFmt w:val="bullet"/>
+      <w:lvlText w:val=""/>
+      <w:lvlJc w:val="left"/>
+      <w:pPr>
+        <w:ind w:left="2160" w:hanging="360"/>
+      </w:pPr>
+      <w:rPr>
+        <w:rFonts w:ascii="Wingdings" w:hAnsi="Wingdings" w:hint="default"/>
+      </w:rPr>
+    </w:lvl>
+    <w:lvl w:ilvl="3" w:tplc="040C0001" w:tentative="1">
+      <w:start w:val="1"/>
+      <w:numFmt w:val="bullet"/>
+      <w:lvlText w:val=""/>
+      <w:lvlJc w:val="left"/>
+      <w:pPr>
+        <w:ind w:left="2880" w:hanging="360"/>
+      </w:pPr>
+      <w:rPr>
+        <w:rFonts w:ascii="Symbol" w:hAnsi="Symbol" w:hint="default"/>
+      </w:rPr>
+    </w:lvl>
+    <w:lvl w:ilvl="4" w:tplc="040C0003" w:tentative="1">
+      <w:start w:val="1"/>
+      <w:numFmt w:val="bullet"/>
+      <w:lvlText w:val="o"/>
+      <w:lvlJc w:val="left"/>
+      <w:pPr>
+        <w:ind w:left="3600" w:hanging="360"/>
+      </w:pPr>
+      <w:rPr>
+        <w:rFonts w:ascii="Courier New" w:hAnsi="Courier New" w:hint="default"/>
+      </w:rPr>
+    </w:lvl>
+    <w:lvl w:ilvl="5" w:tplc="040C0005" w:tentative="1">
+      <w:start w:val="1"/>
+      <w:numFmt w:val="bullet"/>
+      <w:lvlText w:val=""/>
+      <w:lvlJc w:val="left"/>
+      <w:pPr>
+        <w:ind w:left="4320" w:hanging="360"/>
+      </w:pPr>
+      <w:rPr>
+        <w:rFonts w:ascii="Wingdings" w:hAnsi="Wingdings" w:hint="default"/>
+      </w:rPr>
+    </w:lvl>
+    <w:lvl w:ilvl="6" w:tplc="040C0001" w:tentative="1">
+      <w:start w:val="1"/>
+      <w:numFmt w:val="bullet"/>
+      <w:lvlText w:val=""/>
+      <w:lvlJc w:val="left"/>
+      <w:pPr>
+        <w:ind w:left="5040" w:hanging="360"/>
+      </w:pPr>
+      <w:rPr>
+        <w:rFonts w:ascii="Symbol" w:hAnsi="Symbol" w:hint="default"/>
+      </w:rPr>
+    </w:lvl>
+    <w:lvl w:ilvl="7" w:tplc="040C0003" w:tentative="1">
+      <w:start w:val="1"/>
+      <w:numFmt w:val="bullet"/>
+      <w:lvlText w:val="o"/>
+      <w:lvlJc w:val="left"/>
+      <w:pPr>
+        <w:ind w:left="5760" w:hanging="360"/>
+      </w:pPr>
+      <w:rPr>
+        <w:rFonts w:ascii="Courier New" w:hAnsi="Courier New" w:hint="default"/>
+      </w:rPr>
+    </w:lvl>
+    <w:lvl w:ilvl="8" w:tplc="040C0005" w:tentative="1">
+      <w:start w:val="1"/>
+      <w:numFmt w:val="bullet"/>
+      <w:lvlText w:val=""/>
+      <w:lvlJc w:val="left"/>
+      <w:pPr>
+        <w:ind w:left="6480" w:hanging="360"/>
+      </w:pPr>
+      <w:rPr>
+        <w:rFonts w:ascii="Wingdings" w:hAnsi="Wingdings" w:hint="default"/>
+      </w:rPr>
+    </w:lvl>
+  </w:abstractNum>
+  <w:abstractNum w:abstractNumId="6">
     <w:nsid w:val="66604B78"/>
     <w:multiLevelType w:val="hybridMultilevel"/>
     <w:tmpl w:val="98B27214"/>
@@ -3351,7 +4245,7 @@
       </w:pPr>
     </w:lvl>
   </w:abstractNum>
-  <w:abstractNum w:abstractNumId="6">
+  <w:abstractNum w:abstractNumId="7">
     <w:nsid w:val="6D1343C3"/>
     <w:multiLevelType w:val="hybridMultilevel"/>
     <w:tmpl w:val="98B27214"/>
@@ -3437,7 +4331,7 @@
       </w:pPr>
     </w:lvl>
   </w:abstractNum>
-  <w:abstractNum w:abstractNumId="7">
+  <w:abstractNum w:abstractNumId="8">
     <w:nsid w:val="71922C99"/>
     <w:multiLevelType w:val="multilevel"/>
     <w:tmpl w:val="3536ABCC"/>
@@ -3557,7 +4451,7 @@
       </w:rPr>
     </w:lvl>
   </w:abstractNum>
-  <w:abstractNum w:abstractNumId="8">
+  <w:abstractNum w:abstractNumId="9">
     <w:nsid w:val="729A4E67"/>
     <w:multiLevelType w:val="multilevel"/>
     <w:tmpl w:val="7BF61D7A"/>
@@ -3687,7 +4581,7 @@
       </w:rPr>
     </w:lvl>
   </w:abstractNum>
-  <w:abstractNum w:abstractNumId="9">
+  <w:abstractNum w:abstractNumId="10">
     <w:nsid w:val="72D23DD6"/>
     <w:multiLevelType w:val="multilevel"/>
     <w:tmpl w:val="722A23AC"/>
@@ -3829,7 +4723,7 @@
       </w:rPr>
     </w:lvl>
   </w:abstractNum>
-  <w:abstractNum w:abstractNumId="10">
+  <w:abstractNum w:abstractNumId="11">
     <w:nsid w:val="73D87B6D"/>
     <w:multiLevelType w:val="multilevel"/>
     <w:tmpl w:val="EF3C5B5E"/>
@@ -3944,7 +4838,7 @@
       </w:rPr>
     </w:lvl>
   </w:abstractNum>
-  <w:abstractNum w:abstractNumId="11">
+  <w:abstractNum w:abstractNumId="12">
     <w:nsid w:val="79A74981"/>
     <w:multiLevelType w:val="hybridMultilevel"/>
     <w:tmpl w:val="243EEB9C"/>
@@ -4058,25 +4952,25 @@
     </w:lvl>
   </w:abstractNum>
   <w:num w:numId="1">
-    <w:abstractNumId w:val="8"/>
+    <w:abstractNumId w:val="9"/>
   </w:num>
   <w:num w:numId="2">
     <w:abstractNumId w:val="1"/>
   </w:num>
   <w:num w:numId="3">
-    <w:abstractNumId w:val="9"/>
+    <w:abstractNumId w:val="10"/>
   </w:num>
   <w:num w:numId="4">
     <w:abstractNumId w:val="3"/>
   </w:num>
   <w:num w:numId="5">
-    <w:abstractNumId w:val="7"/>
+    <w:abstractNumId w:val="8"/>
   </w:num>
   <w:num w:numId="6">
-    <w:abstractNumId w:val="10"/>
+    <w:abstractNumId w:val="11"/>
   </w:num>
   <w:num w:numId="7">
-    <w:abstractNumId w:val="11"/>
+    <w:abstractNumId w:val="12"/>
   </w:num>
   <w:num w:numId="8">
     <w:abstractNumId w:val="2"/>
@@ -4088,9 +4982,12 @@
     <w:abstractNumId w:val="4"/>
   </w:num>
   <w:num w:numId="11">
+    <w:abstractNumId w:val="7"/>
+  </w:num>
+  <w:num w:numId="12">
     <w:abstractNumId w:val="6"/>
   </w:num>
-  <w:num w:numId="12">
+  <w:num w:numId="13">
     <w:abstractNumId w:val="5"/>
   </w:num>
   <w:numIdMacAtCleanup w:val="9"/>
@@ -4906,7 +5803,6 @@
     <w:name w:val="Emphasis"/>
     <w:basedOn w:val="Policepardfaut"/>
     <w:uiPriority w:val="20"/>
-    <w:semiHidden/>
     <w:qFormat/>
     <w:rsid w:val="00C977D9"/>
     <w:rPr>
@@ -6033,6 +6929,11 @@
       <w:szCs w:val="20"/>
       <w:lang w:eastAsia="fr-FR"/>
     </w:rPr>
+  </w:style>
+  <w:style w:type="character" w:customStyle="1" w:styleId="apple-converted-space">
+    <w:name w:val="apple-converted-space"/>
+    <w:basedOn w:val="Policepardfaut"/>
+    <w:rsid w:val="005A5D28"/>
   </w:style>
 </w:styles>
 </file>
@@ -6846,7 +7747,6 @@
     <w:name w:val="Emphasis"/>
     <w:basedOn w:val="Policepardfaut"/>
     <w:uiPriority w:val="20"/>
-    <w:semiHidden/>
     <w:qFormat/>
     <w:rsid w:val="00C977D9"/>
     <w:rPr>
@@ -7973,6 +8873,11 @@
       <w:szCs w:val="20"/>
       <w:lang w:eastAsia="fr-FR"/>
     </w:rPr>
+  </w:style>
+  <w:style w:type="character" w:customStyle="1" w:styleId="apple-converted-space">
+    <w:name w:val="apple-converted-space"/>
+    <w:basedOn w:val="Policepardfaut"/>
+    <w:rsid w:val="005A5D28"/>
   </w:style>
 </w:styles>
 </file>
@@ -8154,6 +9059,7 @@
     <w:rsid w:val="0060575D"/>
     <w:rsid w:val="00755A2B"/>
     <w:rsid w:val="008947DE"/>
+    <w:rsid w:val="008C298B"/>
     <w:rsid w:val="00902CF3"/>
     <w:rsid w:val="00B76049"/>
     <w:rsid w:val="00B828AC"/>
@@ -8800,7 +9706,7 @@
   <a:extraClrSchemeLst/>
   <a:extLst>
     <a:ext uri="{05A4C25C-085E-4340-85A3-A5531E510DB2}">
-      <thm15:themeFamily xmlns="" xmlns:thm15="http://schemas.microsoft.com/office/thememl/2012/main" name="Office Theme" id="{62F939B6-93AF-4DB8-9C6B-D6C7DFDC589F}" vid="{4A3C46E8-61CC-4603-A589-7422A47A8E4A}"/>
+      <thm15:themeFamily xmlns:thm15="http://schemas.microsoft.com/office/thememl/2012/main" xmlns="" name="Office Theme" id="{62F939B6-93AF-4DB8-9C6B-D6C7DFDC589F}" vid="{4A3C46E8-61CC-4603-A589-7422A47A8E4A}"/>
     </a:ext>
   </a:extLst>
 </a:theme>
@@ -8811,7 +9717,7 @@
 </file>
 
 <file path=customXml/itemProps1.xml><?xml version="1.0" encoding="utf-8"?>
-<ds:datastoreItem xmlns:ds="http://schemas.openxmlformats.org/officeDocument/2006/customXml" ds:itemID="{BEAF8A96-2ADA-AF47-A9C4-88B48ABD0F86}">
+<ds:datastoreItem xmlns:ds="http://schemas.openxmlformats.org/officeDocument/2006/customXml" ds:itemID="{4A8124A7-3E31-BD4B-A5E1-ADF2032D1E35}">
   <ds:schemaRefs>
     <ds:schemaRef ds:uri="http://schemas.openxmlformats.org/officeDocument/2006/bibliography"/>
   </ds:schemaRefs>
